--- a/UsefulLinks.docx
+++ b/UsefulLinks.docx
@@ -21,19 +21,7 @@
           <w:rPr>
             <w:rStyle w:val="Hyperlink"/>
           </w:rPr>
-          <w:t>https://www.</w:t>
-        </w:r>
-        <w:r>
-          <w:rPr>
-            <w:rStyle w:val="Hyperlink"/>
-          </w:rPr>
-          <w:t>y</w:t>
-        </w:r>
-        <w:r>
-          <w:rPr>
-            <w:rStyle w:val="Hyperlink"/>
-          </w:rPr>
-          <w:t>outube.com/watch?v=2poq1Pt32oE</w:t>
+          <w:t>https://www.youtube.com/watch?v=2poq1Pt32oE</w:t>
         </w:r>
       </w:hyperlink>
     </w:p>
@@ -153,9 +141,93 @@
     </w:p>
     <w:p/>
     <w:p>
+      <w:pPr>
+        <w:rPr>
+          <w:b/>
+        </w:rPr>
+      </w:pPr>
+      <w:r>
+        <w:rPr>
+          <w:b/>
+        </w:rPr>
+        <w:t>GUI</w:t>
+      </w:r>
+    </w:p>
+    <w:p>
+      <w:hyperlink r:id="rId16" w:history="1">
+        <w:r>
+          <w:rPr>
+            <w:rStyle w:val="Hyperlink"/>
+          </w:rPr>
+          <w:t>https://www.youtube.com/watch?v=9BlEpTIfhi4</w:t>
+        </w:r>
+      </w:hyperlink>
+    </w:p>
+    <w:p>
+      <w:hyperlink r:id="rId17" w:history="1">
+        <w:r>
+          <w:rPr>
+            <w:rStyle w:val="Hyperlink"/>
+          </w:rPr>
+          <w:t>https://www.youtube.com/watch?v=Ayxb-fFEEJk</w:t>
+        </w:r>
+      </w:hyperlink>
+    </w:p>
+    <w:p>
+      <w:hyperlink r:id="rId18" w:history="1">
+        <w:r>
+          <w:rPr>
+            <w:rStyle w:val="Hyperlink"/>
+          </w:rPr>
+          <w:t>https://www.youtube.com/watch?v=qGWfpCUf2gw</w:t>
+        </w:r>
+      </w:hyperlink>
+    </w:p>
+    <w:p>
+      <w:hyperlink r:id="rId19" w:history="1">
+        <w:r>
+          <w:rPr>
+            <w:rStyle w:val="Hyperlink"/>
+          </w:rPr>
+          <w:t>https://www.youtube.com/watch?v=Sv3pjKJr-vY</w:t>
+        </w:r>
+      </w:hyperlink>
+    </w:p>
+    <w:p>
+      <w:hyperlink r:id="rId20" w:history="1">
+        <w:r>
+          <w:rPr>
+            <w:rStyle w:val="Hyperlink"/>
+          </w:rPr>
+          <w:t>https://www.youtube.com/watch?v=EkjaiDsiM-Q&amp;list=PLS1QulWo1RIZiBcTr5urECberTITj7gjA</w:t>
+        </w:r>
+      </w:hyperlink>
+    </w:p>
+    <w:p>
+      <w:hyperlink r:id="rId21" w:history="1">
+        <w:r>
+          <w:rPr>
+            <w:rStyle w:val="Hyperlink"/>
+          </w:rPr>
+          <w:t>https://www.youtube.com/watch?v=QCnyqMWPkQk</w:t>
+        </w:r>
+      </w:hyperlink>
+    </w:p>
+    <w:p>
+      <w:hyperlink r:id="rId22" w:history="1">
+        <w:r>
+          <w:rPr>
+            <w:rStyle w:val="Hyperlink"/>
+          </w:rPr>
+          <w:t>https://www.youtube.com/watch?v=K6X2jwqWA-E</w:t>
+        </w:r>
+      </w:hyperlink>
+    </w:p>
+    <w:p>
       <w:bookmarkStart w:id="0" w:name="_GoBack"/>
       <w:bookmarkEnd w:id="0"/>
     </w:p>
+    <w:p/>
     <w:p/>
     <w:sectPr>
       <w:pgSz w:w="11906" w:h="16838"/>
